--- a/practical 11/21510038_HPC_LAB11.docx
+++ b/practical 11/21510038_HPC_LAB11.docx
@@ -119,36 +119,6 @@
           <w:u w:val="single"/>
         </w:rPr>
         <w:t xml:space="preserve"> 11</w:t>
-      </w:r>
-    </w:p>
-    <w:p>
-      <w:pPr>
-        <w:pStyle w:val="Heading1"/>
-        <w:spacing w:before="99"/>
-        <w:ind w:left="0" w:right="137"/>
-        <w:jc w:val="right"/>
-        <w:rPr>
-          <w:w w:val="90"/>
-        </w:rPr>
-      </w:pPr>
-      <w:r>
-        <w:rPr>
-          <w:w w:val="90"/>
-        </w:rPr>
-        <w:t>Date:</w:t>
-      </w:r>
-      <w:r>
-        <w:rPr>
-          <w:spacing w:val="-11"/>
-          <w:w w:val="90"/>
-        </w:rPr>
-        <w:t xml:space="preserve"> 14</w:t>
-      </w:r>
-      <w:r>
-        <w:rPr>
-          <w:w w:val="90"/>
-        </w:rPr>
-        <w:t>/10/2024</w:t>
       </w:r>
     </w:p>
     <w:p>
@@ -1660,7 +1630,6 @@
           <w:szCs w:val="21"/>
           <w:lang w:eastAsia="en-IN" w:bidi="mr-IN"/>
         </w:rPr>
-        <w:lastRenderedPageBreak/>
         <w:t>            }</w:t>
       </w:r>
     </w:p>
@@ -1739,6 +1708,7 @@
           <w:szCs w:val="21"/>
           <w:lang w:eastAsia="en-IN" w:bidi="mr-IN"/>
         </w:rPr>
+        <w:lastRenderedPageBreak/>
         <w:t>            {</w:t>
       </w:r>
     </w:p>
@@ -3513,7 +3483,6 @@
           <w:rFonts w:ascii="Cambria" w:hAnsi="Cambria"/>
           <w:color w:val="001D35"/>
         </w:rPr>
-        <w:lastRenderedPageBreak/>
         <w:t xml:space="preserve">It's a technology that uses a graphics processing unit (GPU) to perform tasks beyond traditional graphics rendering. </w:t>
       </w:r>
     </w:p>
@@ -3649,6 +3618,7 @@
         <w:rPr>
           <w:rFonts w:ascii="Cambria" w:eastAsia="Cambria" w:hAnsi="Cambria" w:cs="Cambria"/>
           <w:b/>
+          <w:noProof/>
         </w:rPr>
         <w:drawing>
           <wp:anchor distT="0" distB="0" distL="114300" distR="114300" simplePos="0" relativeHeight="251658240" behindDoc="0" locked="0" layoutInCell="1" allowOverlap="1" wp14:anchorId="2216B3E9" wp14:editId="3F1DFEAF">
@@ -3835,8 +3805,8 @@
         <w:rPr>
           <w:rFonts w:ascii="Cambria" w:eastAsia="Cambria" w:hAnsi="Cambria" w:cs="Cambria"/>
           <w:b/>
-        </w:rPr>
-        <w:lastRenderedPageBreak/>
+          <w:noProof/>
+        </w:rPr>
         <w:drawing>
           <wp:inline distT="0" distB="0" distL="0" distR="0" wp14:anchorId="37BF1E42" wp14:editId="4F681CB7">
             <wp:extent cx="6430535" cy="2773680"/>
@@ -4010,6 +3980,7 @@
       <w:r>
         <w:rPr>
           <w:rFonts w:ascii="monospace;Droid Sans Mono;monos" w:eastAsia="Cambria" w:hAnsi="monospace;Droid Sans Mono;monos" w:cs="Cambria"/>
+          <w:noProof/>
           <w:color w:val="0000FF"/>
           <w:sz w:val="21"/>
           <w:shd w:val="clear" w:color="auto" w:fill="F7F7F7"/>
@@ -4177,7 +4148,6 @@
           <w:b/>
           <w:bCs/>
         </w:rPr>
-        <w:lastRenderedPageBreak/>
         <w:t>cudaDeviceSynchronize</w:t>
       </w:r>
       <w:proofErr w:type="spellEnd"/>
@@ -4241,6 +4211,7 @@
           <w:rFonts w:ascii="Cambria" w:eastAsia="Cambria" w:hAnsi="Cambria" w:cs="Cambria"/>
           <w:noProof/>
         </w:rPr>
+        <w:lastRenderedPageBreak/>
         <w:drawing>
           <wp:inline distT="0" distB="0" distL="0" distR="0" wp14:anchorId="0D5022A6" wp14:editId="564DF263">
             <wp:extent cx="6084570" cy="4128770"/>
@@ -4310,6 +4281,7 @@
       <w:r>
         <w:rPr>
           <w:rFonts w:ascii="Cambria" w:eastAsia="Cambria" w:hAnsi="Cambria" w:cs="Cambria"/>
+          <w:noProof/>
         </w:rPr>
         <w:drawing>
           <wp:inline distT="0" distB="0" distL="0" distR="0" wp14:anchorId="35F4DF31" wp14:editId="5EEA4CC7">
@@ -4362,7 +4334,6 @@
           <w:b/>
           <w:u w:val="single"/>
         </w:rPr>
-        <w:lastRenderedPageBreak/>
         <w:t>Problem Statement 3:</w:t>
       </w:r>
     </w:p>
@@ -4409,6 +4380,7 @@
           <w:szCs w:val="28"/>
           <w:u w:val="single"/>
         </w:rPr>
+        <w:lastRenderedPageBreak/>
         <w:t>Ans:</w:t>
       </w:r>
     </w:p>
@@ -4453,6 +4425,7 @@
         <w:rPr>
           <w:rFonts w:ascii="Cambria" w:eastAsia="Times New Roman" w:hAnsi="Cambria" w:cs="Times New Roman"/>
           <w:b/>
+          <w:noProof/>
         </w:rPr>
         <w:drawing>
           <wp:inline distT="0" distB="0" distL="0" distR="0" wp14:anchorId="0F5A846B" wp14:editId="53521824">
@@ -4708,6 +4681,7 @@
         <w:rPr>
           <w:rFonts w:ascii="Times New Roman" w:eastAsia="Times New Roman" w:hAnsi="Times New Roman" w:cs="Times New Roman"/>
           <w:b/>
+          <w:noProof/>
           <w:sz w:val="28"/>
           <w:szCs w:val="28"/>
         </w:rPr>
@@ -4913,6 +4887,7 @@
           <w:rFonts w:ascii="Cambria" w:hAnsi="Cambria"/>
           <w:b/>
           <w:bCs/>
+          <w:noProof/>
           <w:szCs w:val="22"/>
         </w:rPr>
         <w:drawing>
@@ -5153,6 +5128,7 @@
         <w:rPr>
           <w:rFonts w:ascii="Cambria" w:hAnsi="Cambria"/>
           <w:bCs/>
+          <w:noProof/>
           <w:szCs w:val="22"/>
         </w:rPr>
         <w:lastRenderedPageBreak/>
@@ -5492,27 +5468,16 @@
         </w:rPr>
         <w:br/>
       </w:r>
-      <w:hyperlink>
+      <w:hyperlink r:id="rId14" w:history="1">
         <w:r>
           <w:rPr>
             <w:rStyle w:val="Hyperlink"/>
-            <w:rFonts w:ascii="Cambria" w:hAnsi="Cambria"/>
-            <w:szCs w:val="22"/>
+            <w:sz w:val="28"/>
+            <w:szCs w:val="28"/>
           </w:rPr>
-          <w:t>https://colab.research.google.com/drive/1AtCpjV0Dz2P8NXEdqu0SMp4ydpuQbBbS?usp=sharing</w:t>
+          <w:t>https://colab.research.google.com/drive/1HwTbpWDO5uGTjT9Pz56dWczE_w8Mp1kh</w:t>
         </w:r>
       </w:hyperlink>
-    </w:p>
-    <w:p>
-      <w:pPr>
-        <w:rPr>
-          <w:rFonts w:ascii="Cambria" w:hAnsi="Cambria"/>
-          <w:b/>
-          <w:bCs/>
-          <w:szCs w:val="22"/>
-          <w:u w:val="single"/>
-        </w:rPr>
-      </w:pPr>
     </w:p>
     <w:p>
       <w:pPr>
@@ -5574,24 +5539,20 @@
         </w:tabs>
         <w:rPr>
           <w:rFonts w:ascii="Cambria" w:hAnsi="Cambria"/>
-        </w:rPr>
-      </w:pPr>
-      <w:hyperlink r:id="rId14">
+          <w:sz w:val="28"/>
+          <w:szCs w:val="28"/>
+        </w:rPr>
+      </w:pPr>
+      <w:hyperlink r:id="rId15" w:history="1">
         <w:r>
           <w:rPr>
             <w:rStyle w:val="Hyperlink"/>
-            <w:rFonts w:ascii="Cambria" w:hAnsi="Cambria"/>
+            <w:sz w:val="28"/>
+            <w:szCs w:val="28"/>
           </w:rPr>
-          <w:t>https://github.com/onkaryemul/HPC-LAB-Assignments/tree/main/Practical%20</w:t>
+          <w:t>https://github.com/AniketGhotkar/HPC_LAB_NEW/tree/main/practical%2011</w:t>
         </w:r>
       </w:hyperlink>
-      <w:r>
-        <w:rPr>
-          <w:rStyle w:val="Hyperlink"/>
-          <w:rFonts w:ascii="Cambria" w:hAnsi="Cambria"/>
-        </w:rPr>
-        <w:t>11</w:t>
-      </w:r>
     </w:p>
     <w:sectPr>
       <w:pgSz w:w="11906" w:h="16838"/>
@@ -6757,6 +6718,7 @@
   <w:style w:type="character" w:default="1" w:styleId="DefaultParagraphFont">
     <w:name w:val="Default Paragraph Font"/>
     <w:uiPriority w:val="1"/>
+    <w:semiHidden/>
     <w:unhideWhenUsed/>
   </w:style>
   <w:style w:type="table" w:default="1" w:styleId="TableNormal">
